--- a/Functioneel ontwerp/Functioneel Ontwerp Groep V0.2.docx
+++ b/Functioneel ontwerp/Functioneel Ontwerp Groep V0.2.docx
@@ -4,11 +4,33 @@
   <w:body>
     <w:p>
       <w:pPr>
-        <w:pStyle w:val="Title"/>
+        <w:pStyle w:val="Titel"/>
         <w:ind w:firstLine="720"/>
       </w:pPr>
       <w:r>
         <w:t>Project</w:t>
+      </w:r>
+      <w:r>
+        <w:t xml:space="preserve"> Mobile</w:t>
+      </w:r>
+    </w:p>
+    <w:p>
+      <w:pPr>
+        <w:rPr>
+          <w:sz w:val="22"/>
+        </w:rPr>
+      </w:pPr>
+      <w:r>
+        <w:rPr>
+          <w:sz w:val="22"/>
+        </w:rPr>
+        <w:t xml:space="preserve">            </w:t>
+      </w:r>
+      <w:r>
+        <w:rPr>
+          <w:sz w:val="22"/>
+        </w:rPr>
+        <w:t>Functioneel Ontwerp</w:t>
       </w:r>
     </w:p>
     <w:p>
@@ -322,7 +344,7 @@
       <w:sdtContent>
         <w:p>
           <w:pPr>
-            <w:pStyle w:val="TOCHeading"/>
+            <w:pStyle w:val="Kopvaninhoudsopgave"/>
           </w:pPr>
           <w:r>
             <w:t>Contents</w:t>
@@ -330,7 +352,7 @@
         </w:p>
         <w:p>
           <w:pPr>
-            <w:pStyle w:val="TOC1"/>
+            <w:pStyle w:val="Inhopg1"/>
             <w:tabs>
               <w:tab w:val="right" w:leader="dot" w:pos="9350"/>
             </w:tabs>
@@ -410,7 +432,7 @@
         </w:p>
         <w:p>
           <w:pPr>
-            <w:pStyle w:val="TOC2"/>
+            <w:pStyle w:val="Inhopg2"/>
             <w:tabs>
               <w:tab w:val="left" w:pos="660"/>
               <w:tab w:val="right" w:leader="dot" w:pos="9350"/>
@@ -499,7 +521,7 @@
         </w:p>
         <w:p>
           <w:pPr>
-            <w:pStyle w:val="TOC2"/>
+            <w:pStyle w:val="Inhopg2"/>
             <w:tabs>
               <w:tab w:val="left" w:pos="660"/>
               <w:tab w:val="right" w:leader="dot" w:pos="9350"/>
@@ -588,7 +610,7 @@
         </w:p>
         <w:p>
           <w:pPr>
-            <w:pStyle w:val="TOC1"/>
+            <w:pStyle w:val="Inhopg1"/>
             <w:tabs>
               <w:tab w:val="right" w:leader="dot" w:pos="9350"/>
             </w:tabs>
@@ -659,7 +681,7 @@
         </w:p>
         <w:p>
           <w:pPr>
-            <w:pStyle w:val="TOC1"/>
+            <w:pStyle w:val="Inhopg1"/>
             <w:tabs>
               <w:tab w:val="right" w:leader="dot" w:pos="9350"/>
             </w:tabs>
@@ -730,7 +752,7 @@
         </w:p>
         <w:p>
           <w:pPr>
-            <w:pStyle w:val="TOC1"/>
+            <w:pStyle w:val="Inhopg1"/>
             <w:tabs>
               <w:tab w:val="right" w:leader="dot" w:pos="9350"/>
             </w:tabs>
@@ -801,7 +823,7 @@
         </w:p>
         <w:p>
           <w:pPr>
-            <w:pStyle w:val="TOC2"/>
+            <w:pStyle w:val="Inhopg2"/>
             <w:tabs>
               <w:tab w:val="left" w:pos="660"/>
               <w:tab w:val="right" w:leader="dot" w:pos="9350"/>
@@ -892,7 +914,7 @@
         </w:p>
         <w:p>
           <w:pPr>
-            <w:pStyle w:val="TOC2"/>
+            <w:pStyle w:val="Inhopg2"/>
             <w:tabs>
               <w:tab w:val="left" w:pos="660"/>
               <w:tab w:val="right" w:leader="dot" w:pos="9350"/>
@@ -983,7 +1005,7 @@
         </w:p>
         <w:p>
           <w:pPr>
-            <w:pStyle w:val="TOC2"/>
+            <w:pStyle w:val="Inhopg2"/>
             <w:tabs>
               <w:tab w:val="left" w:pos="660"/>
               <w:tab w:val="right" w:leader="dot" w:pos="9350"/>
@@ -1074,7 +1096,7 @@
         </w:p>
         <w:p>
           <w:pPr>
-            <w:pStyle w:val="TOC2"/>
+            <w:pStyle w:val="Inhopg2"/>
             <w:tabs>
               <w:tab w:val="left" w:pos="660"/>
               <w:tab w:val="right" w:leader="dot" w:pos="9350"/>
@@ -1179,7 +1201,7 @@
         </w:p>
         <w:p>
           <w:pPr>
-            <w:pStyle w:val="TOC2"/>
+            <w:pStyle w:val="Inhopg2"/>
             <w:tabs>
               <w:tab w:val="left" w:pos="660"/>
               <w:tab w:val="right" w:leader="dot" w:pos="9350"/>
@@ -1270,7 +1292,7 @@
         </w:p>
         <w:p>
           <w:pPr>
-            <w:pStyle w:val="TOC2"/>
+            <w:pStyle w:val="Inhopg2"/>
             <w:tabs>
               <w:tab w:val="left" w:pos="660"/>
               <w:tab w:val="right" w:leader="dot" w:pos="9350"/>
@@ -1358,6 +1380,8 @@
               <w:fldChar w:fldCharType="end"/>
             </w:r>
           </w:hyperlink>
+          <w:bookmarkStart w:id="0" w:name="_GoBack"/>
+          <w:bookmarkEnd w:id="0"/>
         </w:p>
         <w:p>
           <w:r>
@@ -1391,9 +1415,9 @@
     </w:p>
     <w:p>
       <w:pPr>
-        <w:pStyle w:val="Heading1"/>
-      </w:pPr>
-      <w:bookmarkStart w:id="0" w:name="_Toc20469675"/>
+        <w:pStyle w:val="Kop1"/>
+      </w:pPr>
+      <w:bookmarkStart w:id="1" w:name="_Toc20469675"/>
       <w:r>
         <w:lastRenderedPageBreak/>
         <w:t xml:space="preserve">1: </w:t>
@@ -1401,17 +1425,17 @@
       <w:r>
         <w:t>Functionaliteiten</w:t>
       </w:r>
-      <w:bookmarkEnd w:id="0"/>
+      <w:bookmarkEnd w:id="1"/>
     </w:p>
     <w:p>
       <w:pPr>
-        <w:pStyle w:val="Heading2"/>
+        <w:pStyle w:val="Kop2"/>
         <w:numPr>
           <w:ilvl w:val="0"/>
           <w:numId w:val="7"/>
         </w:numPr>
       </w:pPr>
-      <w:bookmarkStart w:id="1" w:name="_Toc20469676"/>
+      <w:bookmarkStart w:id="2" w:name="_Toc20469676"/>
       <w:proofErr w:type="spellStart"/>
       <w:r>
         <w:t>Use</w:t>
@@ -1420,7 +1444,7 @@
       <w:r>
         <w:t xml:space="preserve"> Case Diagram</w:t>
       </w:r>
-      <w:bookmarkEnd w:id="1"/>
+      <w:bookmarkEnd w:id="2"/>
     </w:p>
     <w:p/>
     <w:p>
@@ -1494,13 +1518,13 @@
     </w:p>
     <w:p>
       <w:pPr>
-        <w:pStyle w:val="Heading2"/>
+        <w:pStyle w:val="Kop2"/>
         <w:numPr>
           <w:ilvl w:val="0"/>
           <w:numId w:val="7"/>
         </w:numPr>
       </w:pPr>
-      <w:bookmarkStart w:id="2" w:name="_Toc20469677"/>
+      <w:bookmarkStart w:id="3" w:name="_Toc20469677"/>
       <w:proofErr w:type="spellStart"/>
       <w:r>
         <w:lastRenderedPageBreak/>
@@ -1510,11 +1534,11 @@
       <w:r>
         <w:t xml:space="preserve"> Case Beschrijving</w:t>
       </w:r>
-      <w:bookmarkEnd w:id="2"/>
+      <w:bookmarkEnd w:id="3"/>
     </w:p>
     <w:tbl>
       <w:tblPr>
-        <w:tblStyle w:val="ListTable4-Accent1"/>
+        <w:tblStyle w:val="Lijsttabel4-Accent1"/>
         <w:tblW w:w="0" w:type="auto"/>
         <w:tblLook w:val="04A0" w:firstRow="1" w:lastRow="0" w:firstColumn="1" w:lastColumn="0" w:noHBand="0" w:noVBand="1"/>
       </w:tblPr>
@@ -1540,7 +1564,7 @@
                 <w:lang w:val="en-US"/>
               </w:rPr>
             </w:pPr>
-            <w:bookmarkStart w:id="3" w:name="_Hlk20475704"/>
+            <w:bookmarkStart w:id="4" w:name="_Hlk20475704"/>
             <w:r>
               <w:t xml:space="preserve">Nummer                                                                         </w:t>
             </w:r>
@@ -1580,7 +1604,8 @@
           </w:tcPr>
           <w:p>
             <w:pPr>
-              <w:pStyle w:val="Heading4"/>
+              <w:pStyle w:val="Kop4"/>
+              <w:outlineLvl w:val="3"/>
             </w:pPr>
             <w:r>
               <w:t>Titel</w:t>
@@ -1623,7 +1648,8 @@
           </w:tcPr>
           <w:p>
             <w:pPr>
-              <w:pStyle w:val="Heading4"/>
+              <w:pStyle w:val="Kop4"/>
+              <w:outlineLvl w:val="3"/>
             </w:pPr>
             <w:r>
               <w:t>Actoren</w:t>
@@ -1664,7 +1690,8 @@
           </w:tcPr>
           <w:p>
             <w:pPr>
-              <w:pStyle w:val="Heading4"/>
+              <w:pStyle w:val="Kop4"/>
+              <w:outlineLvl w:val="3"/>
             </w:pPr>
             <w:r>
               <w:t>Preconditie</w:t>
@@ -1699,7 +1726,8 @@
           </w:tcPr>
           <w:p>
             <w:pPr>
-              <w:pStyle w:val="Heading4"/>
+              <w:pStyle w:val="Kop4"/>
+              <w:outlineLvl w:val="3"/>
             </w:pPr>
             <w:r>
               <w:t>Beschrijving</w:t>
@@ -1761,7 +1789,8 @@
           </w:tcPr>
           <w:p>
             <w:pPr>
-              <w:pStyle w:val="Heading4"/>
+              <w:pStyle w:val="Kop4"/>
+              <w:outlineLvl w:val="3"/>
             </w:pPr>
             <w:r>
               <w:t>Uitzonderingen</w:t>
@@ -1804,7 +1833,8 @@
           </w:tcPr>
           <w:p>
             <w:pPr>
-              <w:pStyle w:val="Heading4"/>
+              <w:pStyle w:val="Kop4"/>
+              <w:outlineLvl w:val="3"/>
             </w:pPr>
             <w:r>
               <w:t>Postconditie</w:t>
@@ -1828,7 +1858,7 @@
           </w:p>
         </w:tc>
       </w:tr>
-      <w:bookmarkEnd w:id="3"/>
+      <w:bookmarkEnd w:id="4"/>
     </w:tbl>
     <w:p>
       <w:pPr>
@@ -1840,7 +1870,7 @@
     </w:p>
     <w:tbl>
       <w:tblPr>
-        <w:tblStyle w:val="ListTable4-Accent1"/>
+        <w:tblStyle w:val="Lijsttabel4-Accent1"/>
         <w:tblW w:w="0" w:type="auto"/>
         <w:tblLook w:val="04A0" w:firstRow="1" w:lastRow="0" w:firstColumn="1" w:lastColumn="0" w:noHBand="0" w:noVBand="1"/>
       </w:tblPr>
@@ -1866,7 +1896,7 @@
                 <w:lang w:val="en-US"/>
               </w:rPr>
             </w:pPr>
-            <w:bookmarkStart w:id="4" w:name="_Hlk19870085"/>
+            <w:bookmarkStart w:id="5" w:name="_Hlk19870085"/>
             <w:r>
               <w:lastRenderedPageBreak/>
               <w:t xml:space="preserve">Nummer                                                                         </w:t>
@@ -1911,7 +1941,8 @@
           </w:tcPr>
           <w:p>
             <w:pPr>
-              <w:pStyle w:val="Heading4"/>
+              <w:pStyle w:val="Kop4"/>
+              <w:outlineLvl w:val="3"/>
             </w:pPr>
             <w:r>
               <w:t>Titel</w:t>
@@ -1932,20 +1963,20 @@
                 <w:lang w:val="en-US"/>
               </w:rPr>
             </w:pPr>
+            <w:r>
+              <w:rPr>
+                <w:lang w:val="en-US"/>
+              </w:rPr>
+              <w:t xml:space="preserve">Amazigh </w:t>
+            </w:r>
             <w:proofErr w:type="spellStart"/>
             <w:r>
               <w:rPr>
                 <w:lang w:val="en-US"/>
               </w:rPr>
-              <w:t>Amazigh</w:t>
+              <w:t>Overhoren</w:t>
             </w:r>
             <w:proofErr w:type="spellEnd"/>
-            <w:r>
-              <w:rPr>
-                <w:lang w:val="en-US"/>
-              </w:rPr>
-              <w:t xml:space="preserve"> Overhoren</w:t>
-            </w:r>
           </w:p>
         </w:tc>
       </w:tr>
@@ -1960,7 +1991,8 @@
           </w:tcPr>
           <w:p>
             <w:pPr>
-              <w:pStyle w:val="Heading4"/>
+              <w:pStyle w:val="Kop4"/>
+              <w:outlineLvl w:val="3"/>
             </w:pPr>
             <w:r>
               <w:t>Actoren</w:t>
@@ -2004,7 +2036,8 @@
           </w:tcPr>
           <w:p>
             <w:pPr>
-              <w:pStyle w:val="Heading4"/>
+              <w:pStyle w:val="Kop4"/>
+              <w:outlineLvl w:val="3"/>
             </w:pPr>
             <w:r>
               <w:t>Preconditie</w:t>
@@ -2021,14 +2054,8 @@
           <w:p>
             <w:pPr>
               <w:cnfStyle w:val="000000100000" w:firstRow="0" w:lastRow="0" w:firstColumn="0" w:lastColumn="0" w:oddVBand="0" w:evenVBand="0" w:oddHBand="1" w:evenHBand="0" w:firstRowFirstColumn="0" w:firstRowLastColumn="0" w:lastRowFirstColumn="0" w:lastRowLastColumn="0"/>
-              <w:rPr>
-                <w:lang w:val="en-US"/>
-              </w:rPr>
-            </w:pPr>
-            <w:r>
-              <w:rPr>
-                <w:lang w:val="en-US"/>
-              </w:rPr>
+            </w:pPr>
+            <w:r>
               <w:t>De gebruiker heeft een categorie gekozen</w:t>
             </w:r>
           </w:p>
@@ -2045,7 +2072,8 @@
           </w:tcPr>
           <w:p>
             <w:pPr>
-              <w:pStyle w:val="Heading4"/>
+              <w:pStyle w:val="Kop4"/>
+              <w:outlineLvl w:val="3"/>
             </w:pPr>
             <w:r>
               <w:t>Beschrijving</w:t>
@@ -2062,89 +2090,53 @@
           <w:p>
             <w:pPr>
               <w:cnfStyle w:val="000000000000" w:firstRow="0" w:lastRow="0" w:firstColumn="0" w:lastColumn="0" w:oddVBand="0" w:evenVBand="0" w:oddHBand="0" w:evenHBand="0" w:firstRowFirstColumn="0" w:firstRowLastColumn="0" w:lastRowFirstColumn="0" w:lastRowLastColumn="0"/>
-              <w:rPr>
-                <w:lang w:val="en-US"/>
-              </w:rPr>
-            </w:pPr>
-            <w:r>
-              <w:rPr>
-                <w:lang w:val="en-US"/>
-              </w:rPr>
+            </w:pPr>
+            <w:r>
               <w:t>De gebruiker hoort een willekeurig woord en ziet 6 plaatjes op het scherm verschijnen</w:t>
             </w:r>
           </w:p>
           <w:p>
             <w:pPr>
               <w:cnfStyle w:val="000000000000" w:firstRow="0" w:lastRow="0" w:firstColumn="0" w:lastColumn="0" w:oddVBand="0" w:evenVBand="0" w:oddHBand="0" w:evenHBand="0" w:firstRowFirstColumn="0" w:firstRowLastColumn="0" w:lastRowFirstColumn="0" w:lastRowLastColumn="0"/>
-              <w:rPr>
-                <w:lang w:val="en-US"/>
-              </w:rPr>
             </w:pPr>
           </w:p>
           <w:p>
             <w:pPr>
               <w:cnfStyle w:val="000000000000" w:firstRow="0" w:lastRow="0" w:firstColumn="0" w:lastColumn="0" w:oddVBand="0" w:evenVBand="0" w:oddHBand="0" w:evenHBand="0" w:firstRowFirstColumn="0" w:firstRowLastColumn="0" w:lastRowFirstColumn="0" w:lastRowLastColumn="0"/>
-              <w:rPr>
-                <w:lang w:val="en-US"/>
-              </w:rPr>
-            </w:pPr>
-            <w:r>
-              <w:rPr>
-                <w:lang w:val="en-US"/>
-              </w:rPr>
+            </w:pPr>
+            <w:r>
               <w:t>De gebruiker kiest een van de plaatjes waarvan hij denkt dat het woord komt.</w:t>
             </w:r>
           </w:p>
           <w:p>
             <w:pPr>
               <w:cnfStyle w:val="000000000000" w:firstRow="0" w:lastRow="0" w:firstColumn="0" w:lastColumn="0" w:oddVBand="0" w:evenVBand="0" w:oddHBand="0" w:evenHBand="0" w:firstRowFirstColumn="0" w:firstRowLastColumn="0" w:lastRowFirstColumn="0" w:lastRowLastColumn="0"/>
-              <w:rPr>
-                <w:lang w:val="en-US"/>
-              </w:rPr>
             </w:pPr>
           </w:p>
           <w:p>
             <w:pPr>
               <w:cnfStyle w:val="000000000000" w:firstRow="0" w:lastRow="0" w:firstColumn="0" w:lastColumn="0" w:oddVBand="0" w:evenVBand="0" w:oddHBand="0" w:evenHBand="0" w:firstRowFirstColumn="0" w:firstRowLastColumn="0" w:lastRowFirstColumn="0" w:lastRowLastColumn="0"/>
-              <w:rPr>
-                <w:lang w:val="en-US"/>
-              </w:rPr>
-            </w:pPr>
-            <w:r>
-              <w:rPr>
-                <w:lang w:val="en-US"/>
-              </w:rPr>
+            </w:pPr>
+            <w:r>
               <w:t>Als hij het goed heeft dan gaat hij door naar het volgende woord nadat hij het 3 keer fout heeft gaat hij ook naar het volgende woord</w:t>
             </w:r>
           </w:p>
           <w:p>
             <w:pPr>
               <w:cnfStyle w:val="000000000000" w:firstRow="0" w:lastRow="0" w:firstColumn="0" w:lastColumn="0" w:oddVBand="0" w:evenVBand="0" w:oddHBand="0" w:evenHBand="0" w:firstRowFirstColumn="0" w:firstRowLastColumn="0" w:lastRowFirstColumn="0" w:lastRowLastColumn="0"/>
-              <w:rPr>
-                <w:lang w:val="en-US"/>
-              </w:rPr>
             </w:pPr>
           </w:p>
           <w:p>
             <w:pPr>
               <w:cnfStyle w:val="000000000000" w:firstRow="0" w:lastRow="0" w:firstColumn="0" w:lastColumn="0" w:oddVBand="0" w:evenVBand="0" w:oddHBand="0" w:evenHBand="0" w:firstRowFirstColumn="0" w:firstRowLastColumn="0" w:lastRowFirstColumn="0" w:lastRowLastColumn="0"/>
-              <w:rPr>
-                <w:lang w:val="en-US"/>
-              </w:rPr>
-            </w:pPr>
-            <w:r>
-              <w:rPr>
-                <w:lang w:val="en-US"/>
-              </w:rPr>
+            </w:pPr>
+            <w:r>
               <w:t>Zodra alle woorden geweest zijn kun de gebruiker een nieuwe categorie kiezen.</w:t>
             </w:r>
           </w:p>
           <w:p>
             <w:pPr>
               <w:cnfStyle w:val="000000000000" w:firstRow="0" w:lastRow="0" w:firstColumn="0" w:lastColumn="0" w:oddVBand="0" w:evenVBand="0" w:oddHBand="0" w:evenHBand="0" w:firstRowFirstColumn="0" w:firstRowLastColumn="0" w:lastRowFirstColumn="0" w:lastRowLastColumn="0"/>
-              <w:rPr>
-                <w:lang w:val="en-US"/>
-              </w:rPr>
             </w:pPr>
           </w:p>
         </w:tc>
@@ -2163,7 +2155,8 @@
           </w:tcPr>
           <w:p>
             <w:pPr>
-              <w:pStyle w:val="Heading4"/>
+              <w:pStyle w:val="Kop4"/>
+              <w:outlineLvl w:val="3"/>
             </w:pPr>
             <w:r>
               <w:t>Uitzonderingen</w:t>
@@ -2206,7 +2199,8 @@
           </w:tcPr>
           <w:p>
             <w:pPr>
-              <w:pStyle w:val="Heading4"/>
+              <w:pStyle w:val="Kop4"/>
+              <w:outlineLvl w:val="3"/>
             </w:pPr>
             <w:r>
               <w:t>Postconditie</w:t>
@@ -2223,25 +2217,19 @@
           <w:p>
             <w:pPr>
               <w:cnfStyle w:val="000000000000" w:firstRow="0" w:lastRow="0" w:firstColumn="0" w:lastColumn="0" w:oddVBand="0" w:evenVBand="0" w:oddHBand="0" w:evenHBand="0" w:firstRowFirstColumn="0" w:firstRowLastColumn="0" w:lastRowFirstColumn="0" w:lastRowLastColumn="0"/>
-              <w:rPr>
-                <w:lang w:val="en-US"/>
-              </w:rPr>
-            </w:pPr>
-            <w:r>
-              <w:rPr>
-                <w:lang w:val="en-US"/>
-              </w:rPr>
+            </w:pPr>
+            <w:r>
               <w:t>De gebruiker heeft het spel gespeeld</w:t>
             </w:r>
           </w:p>
         </w:tc>
       </w:tr>
-      <w:bookmarkEnd w:id="4"/>
+      <w:bookmarkEnd w:id="5"/>
     </w:tbl>
     <w:p/>
     <w:tbl>
       <w:tblPr>
-        <w:tblStyle w:val="GridTable4-Accent1"/>
+        <w:tblStyle w:val="Rastertabel4-Accent1"/>
         <w:tblW w:w="0" w:type="auto"/>
         <w:tblLook w:val="04A0" w:firstRow="1" w:lastRow="0" w:firstColumn="1" w:lastColumn="0" w:noHBand="0" w:noVBand="1"/>
       </w:tblPr>
@@ -2260,7 +2248,7 @@
           </w:tcPr>
           <w:p>
             <w:pPr>
-              <w:pStyle w:val="Heading4"/>
+              <w:pStyle w:val="Kop4"/>
               <w:tabs>
                 <w:tab w:val="left" w:pos="1110"/>
               </w:tabs>
@@ -2310,7 +2298,7 @@
           </w:tcPr>
           <w:p>
             <w:pPr>
-              <w:pStyle w:val="Heading4"/>
+              <w:pStyle w:val="Kop4"/>
               <w:outlineLvl w:val="3"/>
               <w:rPr>
                 <w:b w:val="0"/>
@@ -2366,7 +2354,7 @@
           </w:tcPr>
           <w:p>
             <w:pPr>
-              <w:pStyle w:val="Heading4"/>
+              <w:pStyle w:val="Kop4"/>
               <w:outlineLvl w:val="3"/>
               <w:rPr>
                 <w:b w:val="0"/>
@@ -2411,7 +2399,7 @@
           </w:tcPr>
           <w:p>
             <w:pPr>
-              <w:pStyle w:val="Heading4"/>
+              <w:pStyle w:val="Kop4"/>
               <w:outlineLvl w:val="3"/>
               <w:rPr>
                 <w:b w:val="0"/>
@@ -2445,7 +2433,7 @@
           </w:tcPr>
           <w:p>
             <w:pPr>
-              <w:pStyle w:val="Heading4"/>
+              <w:pStyle w:val="Kop4"/>
               <w:outlineLvl w:val="3"/>
               <w:rPr>
                 <w:b w:val="0"/>
@@ -2463,7 +2451,7 @@
           </w:tcPr>
           <w:p>
             <w:pPr>
-              <w:pStyle w:val="ListParagraph"/>
+              <w:pStyle w:val="Lijstalinea"/>
               <w:numPr>
                 <w:ilvl w:val="0"/>
                 <w:numId w:val="3"/>
@@ -2490,7 +2478,7 @@
           </w:tcPr>
           <w:p>
             <w:pPr>
-              <w:pStyle w:val="Heading4"/>
+              <w:pStyle w:val="Kop4"/>
               <w:outlineLvl w:val="3"/>
               <w:rPr>
                 <w:b w:val="0"/>
@@ -2524,7 +2512,7 @@
           </w:tcPr>
           <w:p>
             <w:pPr>
-              <w:pStyle w:val="Heading4"/>
+              <w:pStyle w:val="Kop4"/>
               <w:outlineLvl w:val="3"/>
               <w:rPr>
                 <w:b w:val="0"/>
@@ -2557,7 +2545,7 @@
     <w:p/>
     <w:tbl>
       <w:tblPr>
-        <w:tblStyle w:val="GridTable4-Accent1"/>
+        <w:tblStyle w:val="Rastertabel4-Accent1"/>
         <w:tblW w:w="0" w:type="auto"/>
         <w:tblLook w:val="04A0" w:firstRow="1" w:lastRow="0" w:firstColumn="1" w:lastColumn="0" w:noHBand="0" w:noVBand="1"/>
       </w:tblPr>
@@ -2576,7 +2564,7 @@
           </w:tcPr>
           <w:p>
             <w:pPr>
-              <w:pStyle w:val="Heading4"/>
+              <w:pStyle w:val="Kop4"/>
               <w:tabs>
                 <w:tab w:val="left" w:pos="1110"/>
               </w:tabs>
@@ -2625,7 +2613,7 @@
           </w:tcPr>
           <w:p>
             <w:pPr>
-              <w:pStyle w:val="Heading4"/>
+              <w:pStyle w:val="Kop4"/>
               <w:outlineLvl w:val="3"/>
               <w:rPr>
                 <w:b w:val="0"/>
@@ -2673,7 +2661,7 @@
           </w:tcPr>
           <w:p>
             <w:pPr>
-              <w:pStyle w:val="Heading4"/>
+              <w:pStyle w:val="Kop4"/>
               <w:outlineLvl w:val="3"/>
               <w:rPr>
                 <w:b w:val="0"/>
@@ -2718,7 +2706,7 @@
           </w:tcPr>
           <w:p>
             <w:pPr>
-              <w:pStyle w:val="Heading4"/>
+              <w:pStyle w:val="Kop4"/>
               <w:outlineLvl w:val="3"/>
               <w:rPr>
                 <w:b w:val="0"/>
@@ -2752,7 +2740,7 @@
           </w:tcPr>
           <w:p>
             <w:pPr>
-              <w:pStyle w:val="Heading4"/>
+              <w:pStyle w:val="Kop4"/>
               <w:outlineLvl w:val="3"/>
               <w:rPr>
                 <w:b w:val="0"/>
@@ -2770,7 +2758,7 @@
           </w:tcPr>
           <w:p>
             <w:pPr>
-              <w:pStyle w:val="ListParagraph"/>
+              <w:pStyle w:val="Lijstalinea"/>
               <w:numPr>
                 <w:ilvl w:val="0"/>
                 <w:numId w:val="4"/>
@@ -2797,7 +2785,7 @@
           </w:tcPr>
           <w:p>
             <w:pPr>
-              <w:pStyle w:val="Heading4"/>
+              <w:pStyle w:val="Kop4"/>
               <w:outlineLvl w:val="3"/>
               <w:rPr>
                 <w:b w:val="0"/>
@@ -2831,7 +2819,7 @@
           </w:tcPr>
           <w:p>
             <w:pPr>
-              <w:pStyle w:val="Heading4"/>
+              <w:pStyle w:val="Kop4"/>
               <w:outlineLvl w:val="3"/>
               <w:rPr>
                 <w:b w:val="0"/>
@@ -2864,7 +2852,7 @@
     <w:p/>
     <w:tbl>
       <w:tblPr>
-        <w:tblStyle w:val="GridTable4-Accent1"/>
+        <w:tblStyle w:val="Rastertabel4-Accent1"/>
         <w:tblW w:w="0" w:type="auto"/>
         <w:tblLook w:val="04A0" w:firstRow="1" w:lastRow="0" w:firstColumn="1" w:lastColumn="0" w:noHBand="0" w:noVBand="1"/>
       </w:tblPr>
@@ -2883,7 +2871,7 @@
           </w:tcPr>
           <w:p>
             <w:pPr>
-              <w:pStyle w:val="Heading4"/>
+              <w:pStyle w:val="Kop4"/>
               <w:tabs>
                 <w:tab w:val="left" w:pos="1110"/>
               </w:tabs>
@@ -2933,7 +2921,7 @@
           </w:tcPr>
           <w:p>
             <w:pPr>
-              <w:pStyle w:val="Heading4"/>
+              <w:pStyle w:val="Kop4"/>
               <w:outlineLvl w:val="3"/>
               <w:rPr>
                 <w:b w:val="0"/>
@@ -2995,7 +2983,7 @@
           </w:tcPr>
           <w:p>
             <w:pPr>
-              <w:pStyle w:val="Heading4"/>
+              <w:pStyle w:val="Kop4"/>
               <w:outlineLvl w:val="3"/>
               <w:rPr>
                 <w:b w:val="0"/>
@@ -3040,7 +3028,7 @@
           </w:tcPr>
           <w:p>
             <w:pPr>
-              <w:pStyle w:val="Heading4"/>
+              <w:pStyle w:val="Kop4"/>
               <w:outlineLvl w:val="3"/>
               <w:rPr>
                 <w:b w:val="0"/>
@@ -3074,7 +3062,7 @@
           </w:tcPr>
           <w:p>
             <w:pPr>
-              <w:pStyle w:val="Heading4"/>
+              <w:pStyle w:val="Kop4"/>
               <w:outlineLvl w:val="3"/>
               <w:rPr>
                 <w:b w:val="0"/>
@@ -3092,7 +3080,7 @@
           </w:tcPr>
           <w:p>
             <w:pPr>
-              <w:pStyle w:val="ListParagraph"/>
+              <w:pStyle w:val="Lijstalinea"/>
               <w:numPr>
                 <w:ilvl w:val="0"/>
                 <w:numId w:val="5"/>
@@ -3119,7 +3107,7 @@
           </w:tcPr>
           <w:p>
             <w:pPr>
-              <w:pStyle w:val="Heading4"/>
+              <w:pStyle w:val="Kop4"/>
               <w:outlineLvl w:val="3"/>
               <w:rPr>
                 <w:b w:val="0"/>
@@ -3153,7 +3141,7 @@
           </w:tcPr>
           <w:p>
             <w:pPr>
-              <w:pStyle w:val="Heading4"/>
+              <w:pStyle w:val="Kop4"/>
               <w:outlineLvl w:val="3"/>
               <w:rPr>
                 <w:b w:val="0"/>
@@ -3194,7 +3182,7 @@
     <w:p/>
     <w:tbl>
       <w:tblPr>
-        <w:tblStyle w:val="GridTable4-Accent1"/>
+        <w:tblStyle w:val="Rastertabel4-Accent1"/>
         <w:tblW w:w="0" w:type="auto"/>
         <w:tblLook w:val="04A0" w:firstRow="1" w:lastRow="0" w:firstColumn="1" w:lastColumn="0" w:noHBand="0" w:noVBand="1"/>
       </w:tblPr>
@@ -3213,7 +3201,7 @@
           </w:tcPr>
           <w:p>
             <w:pPr>
-              <w:pStyle w:val="Heading4"/>
+              <w:pStyle w:val="Kop4"/>
               <w:tabs>
                 <w:tab w:val="left" w:pos="1110"/>
               </w:tabs>
@@ -3262,7 +3250,7 @@
           </w:tcPr>
           <w:p>
             <w:pPr>
-              <w:pStyle w:val="Heading4"/>
+              <w:pStyle w:val="Kop4"/>
               <w:outlineLvl w:val="3"/>
               <w:rPr>
                 <w:b w:val="0"/>
@@ -3324,7 +3312,7 @@
           </w:tcPr>
           <w:p>
             <w:pPr>
-              <w:pStyle w:val="Heading4"/>
+              <w:pStyle w:val="Kop4"/>
               <w:outlineLvl w:val="3"/>
               <w:rPr>
                 <w:b w:val="0"/>
@@ -3369,7 +3357,7 @@
           </w:tcPr>
           <w:p>
             <w:pPr>
-              <w:pStyle w:val="Heading4"/>
+              <w:pStyle w:val="Kop4"/>
               <w:outlineLvl w:val="3"/>
               <w:rPr>
                 <w:b w:val="0"/>
@@ -3422,7 +3410,7 @@
           </w:tcPr>
           <w:p>
             <w:pPr>
-              <w:pStyle w:val="Heading4"/>
+              <w:pStyle w:val="Kop4"/>
               <w:outlineLvl w:val="3"/>
               <w:rPr>
                 <w:b w:val="0"/>
@@ -3440,7 +3428,7 @@
           </w:tcPr>
           <w:p>
             <w:pPr>
-              <w:pStyle w:val="ListParagraph"/>
+              <w:pStyle w:val="Lijstalinea"/>
               <w:numPr>
                 <w:ilvl w:val="0"/>
                 <w:numId w:val="6"/>
@@ -3492,7 +3480,7 @@
           </w:tcPr>
           <w:p>
             <w:pPr>
-              <w:pStyle w:val="Heading4"/>
+              <w:pStyle w:val="Kop4"/>
               <w:outlineLvl w:val="3"/>
               <w:rPr>
                 <w:b w:val="0"/>
@@ -3548,7 +3536,7 @@
           </w:tcPr>
           <w:p>
             <w:pPr>
-              <w:pStyle w:val="Heading4"/>
+              <w:pStyle w:val="Kop4"/>
               <w:outlineLvl w:val="3"/>
               <w:rPr>
                 <w:b w:val="0"/>
@@ -3612,12 +3600,12 @@
     </w:p>
     <w:p>
       <w:pPr>
-        <w:pStyle w:val="Heading2"/>
+        <w:pStyle w:val="Kop2"/>
       </w:pPr>
     </w:p>
     <w:p>
       <w:pPr>
-        <w:pStyle w:val="Heading2"/>
+        <w:pStyle w:val="Kop2"/>
       </w:pPr>
       <w:r>
         <w:br w:type="page"/>
@@ -3625,9 +3613,9 @@
     </w:p>
     <w:p>
       <w:pPr>
-        <w:pStyle w:val="Heading1"/>
-      </w:pPr>
-      <w:bookmarkStart w:id="5" w:name="_Toc20469678"/>
+        <w:pStyle w:val="Kop1"/>
+      </w:pPr>
+      <w:bookmarkStart w:id="6" w:name="_Toc20469678"/>
       <w:r>
         <w:lastRenderedPageBreak/>
         <w:t xml:space="preserve">2: </w:t>
@@ -3635,7 +3623,7 @@
       <w:r>
         <w:t>Navigatiediagram</w:t>
       </w:r>
-      <w:bookmarkEnd w:id="5"/>
+      <w:bookmarkEnd w:id="6"/>
     </w:p>
     <w:p/>
     <w:p>
@@ -3645,13 +3633,12 @@
       <w:r>
         <w:rPr>
           <w:noProof/>
-          <w:lang w:val="en-US"/>
         </w:rPr>
         <w:drawing>
-          <wp:inline distT="0" distB="0" distL="0" distR="0" wp14:anchorId="33415B91" wp14:editId="3F3BC1A5">
-            <wp:extent cx="5934075" cy="4924425"/>
-            <wp:effectExtent l="0" t="0" r="9525" b="9525"/>
-            <wp:docPr id="2" name="Afbeelding 2"/>
+          <wp:inline distT="0" distB="0" distL="0" distR="0" wp14:anchorId="1C6B706F" wp14:editId="69FF5DD2">
+            <wp:extent cx="5943600" cy="4090035"/>
+            <wp:effectExtent l="0" t="0" r="0" b="5715"/>
+            <wp:docPr id="3" name="Afbeelding 3"/>
             <wp:cNvGraphicFramePr>
               <a:graphicFrameLocks xmlns:a="http://schemas.openxmlformats.org/drawingml/2006/main" noChangeAspect="1"/>
             </wp:cNvGraphicFramePr>
@@ -3659,7 +3646,7 @@
               <a:graphicData uri="http://schemas.openxmlformats.org/drawingml/2006/picture">
                 <pic:pic xmlns:pic="http://schemas.openxmlformats.org/drawingml/2006/picture">
                   <pic:nvPicPr>
-                    <pic:cNvPr id="3" name="Untitled Diagram(2).png"/>
+                    <pic:cNvPr id="3" name="Captueqewqre.PNG"/>
                     <pic:cNvPicPr/>
                   </pic:nvPicPr>
                   <pic:blipFill>
@@ -3677,7 +3664,7 @@
                   <pic:spPr>
                     <a:xfrm>
                       <a:off x="0" y="0"/>
-                      <a:ext cx="5934075" cy="4924425"/>
+                      <a:ext cx="5943600" cy="4090035"/>
                     </a:xfrm>
                     <a:prstGeom prst="rect">
                       <a:avLst/>
@@ -3695,19 +3682,19 @@
     </w:p>
     <w:p>
       <w:pPr>
-        <w:pStyle w:val="Heading1"/>
-      </w:pPr>
-      <w:bookmarkStart w:id="6" w:name="_Toc20469679"/>
+        <w:pStyle w:val="Kop1"/>
+      </w:pPr>
+      <w:bookmarkStart w:id="7" w:name="_Toc20469679"/>
       <w:r>
         <w:lastRenderedPageBreak/>
         <w:t>3: Lijst van Schermen</w:t>
       </w:r>
-      <w:bookmarkEnd w:id="6"/>
+      <w:bookmarkEnd w:id="7"/>
     </w:p>
     <w:p/>
     <w:tbl>
       <w:tblPr>
-        <w:tblStyle w:val="ListTable4-Accent1"/>
+        <w:tblStyle w:val="Lijsttabel4-Accent1"/>
         <w:tblW w:w="9699" w:type="dxa"/>
         <w:tblLook w:val="04A0" w:firstRow="1" w:lastRow="0" w:firstColumn="1" w:lastColumn="0" w:noHBand="0" w:noVBand="1"/>
       </w:tblPr>
@@ -3731,7 +3718,7 @@
           </w:tcPr>
           <w:p>
             <w:pPr>
-              <w:pStyle w:val="NoSpacing"/>
+              <w:pStyle w:val="Geenafstand"/>
               <w:rPr>
                 <w:b w:val="0"/>
                 <w:bCs w:val="0"/>
@@ -3752,7 +3739,7 @@
           </w:tcPr>
           <w:p>
             <w:pPr>
-              <w:pStyle w:val="NoSpacing"/>
+              <w:pStyle w:val="Geenafstand"/>
               <w:cnfStyle w:val="100000000000" w:firstRow="1" w:lastRow="0" w:firstColumn="0" w:lastColumn="0" w:oddVBand="0" w:evenVBand="0" w:oddHBand="0" w:evenHBand="0" w:firstRowFirstColumn="0" w:firstRowLastColumn="0" w:lastRowFirstColumn="0" w:lastRowLastColumn="0"/>
               <w:rPr>
                 <w:b w:val="0"/>
@@ -3774,7 +3761,7 @@
           </w:tcPr>
           <w:p>
             <w:pPr>
-              <w:pStyle w:val="NoSpacing"/>
+              <w:pStyle w:val="Geenafstand"/>
               <w:cnfStyle w:val="100000000000" w:firstRow="1" w:lastRow="0" w:firstColumn="0" w:lastColumn="0" w:oddVBand="0" w:evenVBand="0" w:oddHBand="0" w:evenHBand="0" w:firstRowFirstColumn="0" w:firstRowLastColumn="0" w:lastRowFirstColumn="0" w:lastRowLastColumn="0"/>
               <w:rPr>
                 <w:b w:val="0"/>
@@ -3795,7 +3782,7 @@
           </w:tcPr>
           <w:p>
             <w:pPr>
-              <w:pStyle w:val="NoSpacing"/>
+              <w:pStyle w:val="Geenafstand"/>
               <w:cnfStyle w:val="100000000000" w:firstRow="1" w:lastRow="0" w:firstColumn="0" w:lastColumn="0" w:oddVBand="0" w:evenVBand="0" w:oddHBand="0" w:evenHBand="0" w:firstRowFirstColumn="0" w:firstRowLastColumn="0" w:lastRowFirstColumn="0" w:lastRowLastColumn="0"/>
               <w:rPr>
                 <w:b w:val="0"/>
@@ -4007,7 +3994,7 @@
               <w:cnfStyle w:val="000000100000" w:firstRow="0" w:lastRow="0" w:firstColumn="0" w:lastColumn="0" w:oddVBand="0" w:evenVBand="0" w:oddHBand="1" w:evenHBand="0" w:firstRowFirstColumn="0" w:firstRowLastColumn="0" w:lastRowFirstColumn="0" w:lastRowLastColumn="0"/>
             </w:pPr>
             <w:r>
-              <w:t>Ja</w:t>
+              <w:t>Nee</w:t>
             </w:r>
           </w:p>
         </w:tc>
@@ -4157,7 +4144,7 @@
               <w:cnfStyle w:val="000000100000" w:firstRow="0" w:lastRow="0" w:firstColumn="0" w:lastColumn="0" w:oddVBand="0" w:evenVBand="0" w:oddHBand="1" w:evenHBand="0" w:firstRowFirstColumn="0" w:firstRowLastColumn="0" w:lastRowFirstColumn="0" w:lastRowLastColumn="0"/>
             </w:pPr>
             <w:r>
-              <w:t>Ja</w:t>
+              <w:t>Nee</w:t>
             </w:r>
           </w:p>
         </w:tc>
@@ -4317,18 +4304,18 @@
     </w:p>
     <w:p>
       <w:pPr>
-        <w:pStyle w:val="Heading1"/>
-      </w:pPr>
-      <w:bookmarkStart w:id="7" w:name="_Toc20469680"/>
+        <w:pStyle w:val="Kop1"/>
+      </w:pPr>
+      <w:bookmarkStart w:id="8" w:name="_Toc20469680"/>
       <w:r>
         <w:lastRenderedPageBreak/>
         <w:t>4: Schermontwerp</w:t>
       </w:r>
-      <w:bookmarkEnd w:id="7"/>
+      <w:bookmarkEnd w:id="8"/>
     </w:p>
     <w:p>
       <w:pPr>
-        <w:pStyle w:val="Heading2"/>
+        <w:pStyle w:val="Kop2"/>
         <w:numPr>
           <w:ilvl w:val="0"/>
           <w:numId w:val="7"/>
@@ -4337,14 +4324,14 @@
           <w:lang w:val="en-US"/>
         </w:rPr>
       </w:pPr>
-      <w:bookmarkStart w:id="8" w:name="_Toc20469681"/>
+      <w:bookmarkStart w:id="9" w:name="_Toc20469681"/>
       <w:r>
         <w:rPr>
           <w:lang w:val="en-US"/>
         </w:rPr>
         <w:t>Splash Screen</w:t>
       </w:r>
-      <w:bookmarkEnd w:id="8"/>
+      <w:bookmarkEnd w:id="9"/>
     </w:p>
     <w:p>
       <w:pPr>
@@ -4414,7 +4401,7 @@
     </w:p>
     <w:p>
       <w:pPr>
-        <w:pStyle w:val="Heading2"/>
+        <w:pStyle w:val="Kop2"/>
         <w:numPr>
           <w:ilvl w:val="0"/>
           <w:numId w:val="7"/>
@@ -4423,7 +4410,7 @@
           <w:lang w:val="en-US"/>
         </w:rPr>
       </w:pPr>
-      <w:bookmarkStart w:id="9" w:name="_Toc20469682"/>
+      <w:bookmarkStart w:id="10" w:name="_Toc20469682"/>
       <w:r>
         <w:rPr>
           <w:lang w:val="en-US"/>
@@ -4431,7 +4418,7 @@
         <w:lastRenderedPageBreak/>
         <w:t>Home Menu</w:t>
       </w:r>
-      <w:bookmarkEnd w:id="9"/>
+      <w:bookmarkEnd w:id="10"/>
     </w:p>
     <w:p>
       <w:pPr>
@@ -4500,7 +4487,7 @@
     </w:p>
     <w:p>
       <w:pPr>
-        <w:pStyle w:val="Heading2"/>
+        <w:pStyle w:val="Kop2"/>
         <w:numPr>
           <w:ilvl w:val="0"/>
           <w:numId w:val="7"/>
@@ -4509,7 +4496,7 @@
           <w:lang w:val="en-US"/>
         </w:rPr>
       </w:pPr>
-      <w:bookmarkStart w:id="10" w:name="_Toc20469683"/>
+      <w:bookmarkStart w:id="11" w:name="_Toc20469683"/>
       <w:proofErr w:type="spellStart"/>
       <w:r>
         <w:rPr>
@@ -4518,7 +4505,7 @@
         <w:lastRenderedPageBreak/>
         <w:t>Oefen</w:t>
       </w:r>
-      <w:bookmarkEnd w:id="10"/>
+      <w:bookmarkEnd w:id="11"/>
       <w:proofErr w:type="spellEnd"/>
     </w:p>
     <w:p>
@@ -4588,13 +4575,13 @@
     </w:p>
     <w:p>
       <w:pPr>
-        <w:pStyle w:val="Heading2"/>
+        <w:pStyle w:val="Kop2"/>
         <w:numPr>
           <w:ilvl w:val="0"/>
           <w:numId w:val="7"/>
         </w:numPr>
       </w:pPr>
-      <w:bookmarkStart w:id="11" w:name="_Toc20469684"/>
+      <w:bookmarkStart w:id="12" w:name="_Toc20469684"/>
       <w:proofErr w:type="spellStart"/>
       <w:r>
         <w:rPr>
@@ -4613,7 +4600,7 @@
       <w:r>
         <w:t>n</w:t>
       </w:r>
-      <w:bookmarkEnd w:id="11"/>
+      <w:bookmarkEnd w:id="12"/>
     </w:p>
     <w:p>
       <w:pPr>
@@ -4686,7 +4673,7 @@
     </w:p>
     <w:p>
       <w:pPr>
-        <w:pStyle w:val="Heading2"/>
+        <w:pStyle w:val="Kop2"/>
         <w:numPr>
           <w:ilvl w:val="0"/>
           <w:numId w:val="7"/>
@@ -4695,7 +4682,7 @@
           <w:lang w:val="en-US"/>
         </w:rPr>
       </w:pPr>
-      <w:bookmarkStart w:id="12" w:name="_Toc20469685"/>
+      <w:bookmarkStart w:id="13" w:name="_Toc20469685"/>
       <w:r>
         <w:rPr>
           <w:lang w:val="en-US"/>
@@ -4703,7 +4690,7 @@
         <w:lastRenderedPageBreak/>
         <w:t>Scores</w:t>
       </w:r>
-      <w:bookmarkEnd w:id="12"/>
+      <w:bookmarkEnd w:id="13"/>
     </w:p>
     <w:p>
       <w:pPr>
@@ -4772,7 +4759,7 @@
     </w:p>
     <w:p>
       <w:pPr>
-        <w:pStyle w:val="Heading2"/>
+        <w:pStyle w:val="Kop2"/>
         <w:numPr>
           <w:ilvl w:val="0"/>
           <w:numId w:val="7"/>
@@ -4781,7 +4768,7 @@
           <w:lang w:val="en-US"/>
         </w:rPr>
       </w:pPr>
-      <w:bookmarkStart w:id="13" w:name="_Toc20469686"/>
+      <w:bookmarkStart w:id="14" w:name="_Toc20469686"/>
       <w:r>
         <w:rPr>
           <w:lang w:val="en-US"/>
@@ -4789,7 +4776,7 @@
         <w:lastRenderedPageBreak/>
         <w:t>Over</w:t>
       </w:r>
-      <w:bookmarkEnd w:id="13"/>
+      <w:bookmarkEnd w:id="14"/>
     </w:p>
     <w:p>
       <w:pPr>
@@ -4867,11 +4854,10 @@
       <w:pPr>
         <w:jc w:val="center"/>
       </w:pPr>
-      <w:bookmarkStart w:id="14" w:name="_GoBack"/>
-      <w:bookmarkEnd w:id="14"/>
     </w:p>
     <w:sectPr>
-      <w:footerReference w:type="default" r:id="rId17"/>
+      <w:headerReference w:type="default" r:id="rId17"/>
+      <w:footerReference w:type="default" r:id="rId18"/>
       <w:pgSz w:w="12240" w:h="15840"/>
       <w:pgMar w:top="1440" w:right="1440" w:bottom="1440" w:left="1440" w:header="720" w:footer="720" w:gutter="0"/>
       <w:pgNumType w:start="0"/>
@@ -4912,7 +4898,7 @@
 <w:ftr xmlns:wpc="http://schemas.microsoft.com/office/word/2010/wordprocessingCanvas" xmlns:cx="http://schemas.microsoft.com/office/drawing/2014/chartex" xmlns:cx1="http://schemas.microsoft.com/office/drawing/2015/9/8/chartex" xmlns:cx2="http://schemas.microsoft.com/office/drawing/2015/10/21/chartex" xmlns:cx3="http://schemas.microsoft.com/office/drawing/2016/5/9/chartex" xmlns:cx4="http://schemas.microsoft.com/office/drawing/2016/5/10/chartex" xmlns:cx5="http://schemas.microsoft.com/office/drawing/2016/5/11/chartex" xmlns:cx6="http://schemas.microsoft.com/office/drawing/2016/5/12/chartex" xmlns:cx7="http://schemas.microsoft.com/office/drawing/2016/5/13/chartex" xmlns:cx8="http://schemas.microsoft.com/office/drawing/2016/5/14/chartex" xmlns:mc="http://schemas.openxmlformats.org/markup-compatibility/2006" xmlns:aink="http://schemas.microsoft.com/office/drawing/2016/ink" xmlns:am3d="http://schemas.microsoft.com/office/drawing/2017/model3d" xmlns:o="urn:schemas-microsoft-com:office:office" xmlns:r="http://schemas.openxmlformats.org/officeDocument/2006/relationships" xmlns:m="http://schemas.openxmlformats.org/officeDocument/2006/math" xmlns:v="urn:schemas-microsoft-com:vml" xmlns:wp14="http://schemas.microsoft.com/office/word/2010/wordprocessingDrawing" xmlns:wp="http://schemas.openxmlformats.org/drawingml/2006/wordprocessingDrawing" xmlns:w10="urn:schemas-microsoft-com:office:word" xmlns:w="http://schemas.openxmlformats.org/wordprocessingml/2006/main" xmlns:w14="http://schemas.microsoft.com/office/word/2010/wordml" xmlns:w15="http://schemas.microsoft.com/office/word/2012/wordml" xmlns:w16cid="http://schemas.microsoft.com/office/word/2016/wordml/cid" xmlns:w16se="http://schemas.microsoft.com/office/word/2015/wordml/symex" xmlns:wpg="http://schemas.microsoft.com/office/word/2010/wordprocessingGroup" xmlns:wpi="http://schemas.microsoft.com/office/word/2010/wordprocessingInk" xmlns:wne="http://schemas.microsoft.com/office/word/2006/wordml" xmlns:wps="http://schemas.microsoft.com/office/word/2010/wordprocessingShape" mc:Ignorable="w14 w15 w16se w16cid wp14">
   <w:p>
     <w:pPr>
-      <w:pStyle w:val="Footer"/>
+      <w:pStyle w:val="Voettekst"/>
     </w:pPr>
     <w:r>
       <w:t>J. de Koster, M. van den Burg</w:t>
@@ -4920,7 +4906,7 @@
   </w:p>
   <w:p>
     <w:pPr>
-      <w:pStyle w:val="Footer"/>
+      <w:pStyle w:val="Voettekst"/>
       <w:jc w:val="right"/>
     </w:pPr>
   </w:p>
@@ -4950,6 +4936,33 @@
     </w:p>
   </w:footnote>
 </w:footnotes>
+</file>
+
+<file path=word/header1.xml><?xml version="1.0" encoding="utf-8"?>
+<w:hdr xmlns:wpc="http://schemas.microsoft.com/office/word/2010/wordprocessingCanvas" xmlns:cx="http://schemas.microsoft.com/office/drawing/2014/chartex" xmlns:cx1="http://schemas.microsoft.com/office/drawing/2015/9/8/chartex" xmlns:cx2="http://schemas.microsoft.com/office/drawing/2015/10/21/chartex" xmlns:cx3="http://schemas.microsoft.com/office/drawing/2016/5/9/chartex" xmlns:cx4="http://schemas.microsoft.com/office/drawing/2016/5/10/chartex" xmlns:cx5="http://schemas.microsoft.com/office/drawing/2016/5/11/chartex" xmlns:cx6="http://schemas.microsoft.com/office/drawing/2016/5/12/chartex" xmlns:cx7="http://schemas.microsoft.com/office/drawing/2016/5/13/chartex" xmlns:cx8="http://schemas.microsoft.com/office/drawing/2016/5/14/chartex" xmlns:mc="http://schemas.openxmlformats.org/markup-compatibility/2006" xmlns:aink="http://schemas.microsoft.com/office/drawing/2016/ink" xmlns:am3d="http://schemas.microsoft.com/office/drawing/2017/model3d" xmlns:o="urn:schemas-microsoft-com:office:office" xmlns:r="http://schemas.openxmlformats.org/officeDocument/2006/relationships" xmlns:m="http://schemas.openxmlformats.org/officeDocument/2006/math" xmlns:v="urn:schemas-microsoft-com:vml" xmlns:wp14="http://schemas.microsoft.com/office/word/2010/wordprocessingDrawing" xmlns:wp="http://schemas.openxmlformats.org/drawingml/2006/wordprocessingDrawing" xmlns:w10="urn:schemas-microsoft-com:office:word" xmlns:w="http://schemas.openxmlformats.org/wordprocessingml/2006/main" xmlns:w14="http://schemas.microsoft.com/office/word/2010/wordml" xmlns:w15="http://schemas.microsoft.com/office/word/2012/wordml" xmlns:w16cid="http://schemas.microsoft.com/office/word/2016/wordml/cid" xmlns:w16se="http://schemas.microsoft.com/office/word/2015/wordml/symex" xmlns:wpg="http://schemas.microsoft.com/office/word/2010/wordprocessingGroup" xmlns:wpi="http://schemas.microsoft.com/office/word/2010/wordprocessingInk" xmlns:wne="http://schemas.microsoft.com/office/word/2006/wordml" xmlns:wps="http://schemas.microsoft.com/office/word/2010/wordprocessingShape" mc:Ignorable="w14 w15 w16se w16cid wp14">
+  <w:p>
+    <w:pPr>
+      <w:pStyle w:val="Koptekst"/>
+      <w:rPr>
+        <w:lang w:val="en-US"/>
+      </w:rPr>
+    </w:pPr>
+    <w:r>
+      <w:rPr>
+        <w:lang w:val="en-US"/>
+      </w:rPr>
+      <w:t>[Project Mobile]</w:t>
+    </w:r>
+  </w:p>
+  <w:p>
+    <w:pPr>
+      <w:pStyle w:val="Koptekst"/>
+      <w:rPr>
+        <w:lang w:val="en-US"/>
+      </w:rPr>
+    </w:pPr>
+  </w:p>
+</w:hdr>
 </file>
 
 <file path=word/numbering.xml><?xml version="1.0" encoding="utf-8"?>
@@ -5623,7 +5636,7 @@
       </w:pPr>
     </w:pPrDefault>
   </w:docDefaults>
-  <w:latentStyles w:defLockedState="0" w:defUIPriority="99" w:defSemiHidden="0" w:defUnhideWhenUsed="0" w:defQFormat="0" w:count="377">
+  <w:latentStyles w:defLockedState="0" w:defUIPriority="99" w:defSemiHidden="0" w:defUnhideWhenUsed="0" w:defQFormat="0" w:count="375">
     <w:lsdException w:name="Normal" w:uiPriority="0" w:qFormat="1"/>
     <w:lsdException w:name="heading 1" w:uiPriority="9" w:qFormat="1"/>
     <w:lsdException w:name="heading 2" w:semiHidden="1" w:uiPriority="9" w:unhideWhenUsed="1" w:qFormat="1"/>
@@ -5729,6 +5742,7 @@
     <w:lsdException w:name="HTML Sample" w:semiHidden="1" w:unhideWhenUsed="1"/>
     <w:lsdException w:name="HTML Typewriter" w:semiHidden="1" w:unhideWhenUsed="1"/>
     <w:lsdException w:name="HTML Variable" w:semiHidden="1" w:unhideWhenUsed="1"/>
+    <w:lsdException w:name="Normal Table" w:semiHidden="1" w:unhideWhenUsed="1"/>
     <w:lsdException w:name="annotation subject" w:semiHidden="1" w:unhideWhenUsed="1"/>
     <w:lsdException w:name="No List" w:semiHidden="1" w:unhideWhenUsed="1"/>
     <w:lsdException w:name="Outline List 1" w:semiHidden="1" w:unhideWhenUsed="1"/>
@@ -5774,9 +5788,11 @@
     <w:lsdException w:name="Table Subtle 1" w:semiHidden="1" w:unhideWhenUsed="1"/>
     <w:lsdException w:name="Table Subtle 2" w:semiHidden="1" w:unhideWhenUsed="1"/>
     <w:lsdException w:name="Table Web 1" w:semiHidden="1" w:unhideWhenUsed="1"/>
+    <w:lsdException w:name="Table Web 2" w:semiHidden="1" w:unhideWhenUsed="1"/>
     <w:lsdException w:name="Table Web 3" w:semiHidden="1" w:unhideWhenUsed="1"/>
     <w:lsdException w:name="Balloon Text" w:semiHidden="1" w:unhideWhenUsed="1"/>
     <w:lsdException w:name="Table Grid" w:uiPriority="39"/>
+    <w:lsdException w:name="Table Theme" w:semiHidden="1" w:unhideWhenUsed="1"/>
     <w:lsdException w:name="Placeholder Text" w:semiHidden="1"/>
     <w:lsdException w:name="No Spacing" w:uiPriority="1" w:qFormat="1"/>
     <w:lsdException w:name="Light Shading" w:uiPriority="60"/>
@@ -5996,10 +6012,8 @@
     <w:lsdException w:name="Smart Hyperlink" w:semiHidden="1" w:unhideWhenUsed="1"/>
     <w:lsdException w:name="Hashtag" w:semiHidden="1" w:unhideWhenUsed="1"/>
     <w:lsdException w:name="Unresolved Mention" w:semiHidden="1" w:unhideWhenUsed="1"/>
-    <w:lsdException w:name="Smart Link" w:semiHidden="1" w:unhideWhenUsed="1"/>
-    <w:lsdException w:name="Smart Link Error" w:semiHidden="1" w:unhideWhenUsed="1"/>
   </w:latentStyles>
-  <w:style w:type="paragraph" w:default="1" w:styleId="Normal">
+  <w:style w:type="paragraph" w:default="1" w:styleId="Standaard">
     <w:name w:val="Normal"/>
     <w:qFormat/>
     <w:rsid w:val="000547DD"/>
@@ -6012,11 +6026,11 @@
       <w:lang w:val="nl-NL"/>
     </w:rPr>
   </w:style>
-  <w:style w:type="paragraph" w:styleId="Heading1">
+  <w:style w:type="paragraph" w:styleId="Kop1">
     <w:name w:val="heading 1"/>
-    <w:basedOn w:val="Normal"/>
-    <w:next w:val="Normal"/>
-    <w:link w:val="Heading1Char"/>
+    <w:basedOn w:val="Standaard"/>
+    <w:next w:val="Standaard"/>
+    <w:link w:val="Kop1Char"/>
     <w:uiPriority w:val="9"/>
     <w:qFormat/>
     <w:rsid w:val="003725FA"/>
@@ -6033,11 +6047,11 @@
       <w:szCs w:val="32"/>
     </w:rPr>
   </w:style>
-  <w:style w:type="paragraph" w:styleId="Heading2">
+  <w:style w:type="paragraph" w:styleId="Kop2">
     <w:name w:val="heading 2"/>
-    <w:basedOn w:val="Normal"/>
-    <w:next w:val="Normal"/>
-    <w:link w:val="Heading2Char"/>
+    <w:basedOn w:val="Standaard"/>
+    <w:next w:val="Standaard"/>
+    <w:link w:val="Kop2Char"/>
     <w:uiPriority w:val="9"/>
     <w:unhideWhenUsed/>
     <w:qFormat/>
@@ -6055,11 +6069,11 @@
       <w:szCs w:val="26"/>
     </w:rPr>
   </w:style>
-  <w:style w:type="paragraph" w:styleId="Heading3">
+  <w:style w:type="paragraph" w:styleId="Kop3">
     <w:name w:val="heading 3"/>
-    <w:basedOn w:val="Normal"/>
-    <w:next w:val="Normal"/>
-    <w:link w:val="Heading3Char"/>
+    <w:basedOn w:val="Standaard"/>
+    <w:next w:val="Standaard"/>
+    <w:link w:val="Kop3Char"/>
     <w:uiPriority w:val="9"/>
     <w:unhideWhenUsed/>
     <w:qFormat/>
@@ -6073,11 +6087,11 @@
       <w:szCs w:val="32"/>
     </w:rPr>
   </w:style>
-  <w:style w:type="paragraph" w:styleId="Heading4">
+  <w:style w:type="paragraph" w:styleId="Kop4">
     <w:name w:val="heading 4"/>
-    <w:basedOn w:val="Normal"/>
-    <w:next w:val="Normal"/>
-    <w:link w:val="Heading4Char"/>
+    <w:basedOn w:val="Standaard"/>
+    <w:next w:val="Standaard"/>
+    <w:link w:val="Kop4Char"/>
     <w:uiPriority w:val="9"/>
     <w:semiHidden/>
     <w:unhideWhenUsed/>
@@ -6096,12 +6110,13 @@
       <w:color w:val="2F5496" w:themeColor="accent1" w:themeShade="BF"/>
     </w:rPr>
   </w:style>
-  <w:style w:type="character" w:default="1" w:styleId="DefaultParagraphFont">
+  <w:style w:type="character" w:default="1" w:styleId="Standaardalinea-lettertype">
     <w:name w:val="Default Paragraph Font"/>
     <w:uiPriority w:val="1"/>
+    <w:semiHidden/>
     <w:unhideWhenUsed/>
   </w:style>
-  <w:style w:type="table" w:default="1" w:styleId="TableNormal">
+  <w:style w:type="table" w:default="1" w:styleId="Standaardtabel">
     <w:name w:val="Normal Table"/>
     <w:uiPriority w:val="99"/>
     <w:semiHidden/>
@@ -6116,16 +6131,16 @@
       </w:tblCellMar>
     </w:tblPr>
   </w:style>
-  <w:style w:type="numbering" w:default="1" w:styleId="NoList">
+  <w:style w:type="numbering" w:default="1" w:styleId="Geenlijst">
     <w:name w:val="No List"/>
     <w:uiPriority w:val="99"/>
     <w:semiHidden/>
     <w:unhideWhenUsed/>
   </w:style>
-  <w:style w:type="character" w:customStyle="1" w:styleId="Heading2Char">
-    <w:name w:val="Heading 2 Char"/>
-    <w:basedOn w:val="DefaultParagraphFont"/>
-    <w:link w:val="Heading2"/>
+  <w:style w:type="character" w:customStyle="1" w:styleId="Kop2Char">
+    <w:name w:val="Kop 2 Char"/>
+    <w:basedOn w:val="Standaardalinea-lettertype"/>
+    <w:link w:val="Kop2"/>
     <w:uiPriority w:val="9"/>
     <w:rsid w:val="003725FA"/>
     <w:rPr>
@@ -6135,10 +6150,10 @@
       <w:szCs w:val="26"/>
     </w:rPr>
   </w:style>
-  <w:style w:type="character" w:customStyle="1" w:styleId="Heading1Char">
-    <w:name w:val="Heading 1 Char"/>
-    <w:basedOn w:val="DefaultParagraphFont"/>
-    <w:link w:val="Heading1"/>
+  <w:style w:type="character" w:customStyle="1" w:styleId="Kop1Char">
+    <w:name w:val="Kop 1 Char"/>
+    <w:basedOn w:val="Standaardalinea-lettertype"/>
+    <w:link w:val="Kop1"/>
     <w:uiPriority w:val="9"/>
     <w:rsid w:val="003725FA"/>
     <w:rPr>
@@ -6148,18 +6163,18 @@
       <w:szCs w:val="32"/>
     </w:rPr>
   </w:style>
-  <w:style w:type="paragraph" w:styleId="NoSpacing">
+  <w:style w:type="paragraph" w:styleId="Geenafstand">
     <w:name w:val="No Spacing"/>
-    <w:basedOn w:val="Normal"/>
+    <w:basedOn w:val="Standaard"/>
     <w:uiPriority w:val="1"/>
     <w:qFormat/>
     <w:rsid w:val="003725FA"/>
   </w:style>
-  <w:style w:type="paragraph" w:styleId="Title">
+  <w:style w:type="paragraph" w:styleId="Titel">
     <w:name w:val="Title"/>
-    <w:basedOn w:val="Normal"/>
-    <w:next w:val="Normal"/>
-    <w:link w:val="TitleChar"/>
+    <w:basedOn w:val="Standaard"/>
+    <w:next w:val="Standaard"/>
+    <w:link w:val="TitelChar"/>
     <w:uiPriority w:val="10"/>
     <w:qFormat/>
     <w:rsid w:val="002525F8"/>
@@ -6175,10 +6190,10 @@
       <w:szCs w:val="56"/>
     </w:rPr>
   </w:style>
-  <w:style w:type="character" w:customStyle="1" w:styleId="TitleChar">
-    <w:name w:val="Title Char"/>
-    <w:basedOn w:val="DefaultParagraphFont"/>
-    <w:link w:val="Title"/>
+  <w:style w:type="character" w:customStyle="1" w:styleId="TitelChar">
+    <w:name w:val="Titel Char"/>
+    <w:basedOn w:val="Standaardalinea-lettertype"/>
+    <w:link w:val="Titel"/>
     <w:uiPriority w:val="10"/>
     <w:rsid w:val="002525F8"/>
     <w:rPr>
@@ -6190,11 +6205,11 @@
       <w:lang w:val="nl-NL"/>
     </w:rPr>
   </w:style>
-  <w:style w:type="paragraph" w:styleId="Subtitle">
+  <w:style w:type="paragraph" w:styleId="Ondertitel">
     <w:name w:val="Subtitle"/>
-    <w:basedOn w:val="Normal"/>
-    <w:next w:val="Normal"/>
-    <w:link w:val="SubtitleChar"/>
+    <w:basedOn w:val="Standaard"/>
+    <w:next w:val="Standaard"/>
+    <w:link w:val="OndertitelChar"/>
     <w:uiPriority w:val="11"/>
     <w:qFormat/>
     <w:rsid w:val="002525F8"/>
@@ -6211,10 +6226,10 @@
       <w:sz w:val="22"/>
     </w:rPr>
   </w:style>
-  <w:style w:type="character" w:customStyle="1" w:styleId="SubtitleChar">
-    <w:name w:val="Subtitle Char"/>
-    <w:basedOn w:val="DefaultParagraphFont"/>
-    <w:link w:val="Subtitle"/>
+  <w:style w:type="character" w:customStyle="1" w:styleId="OndertitelChar">
+    <w:name w:val="Ondertitel Char"/>
+    <w:basedOn w:val="Standaardalinea-lettertype"/>
+    <w:link w:val="Ondertitel"/>
     <w:uiPriority w:val="11"/>
     <w:rsid w:val="002525F8"/>
     <w:rPr>
@@ -6224,10 +6239,10 @@
       <w:lang w:val="nl-NL"/>
     </w:rPr>
   </w:style>
-  <w:style w:type="paragraph" w:styleId="TOCHeading">
+  <w:style w:type="paragraph" w:styleId="Kopvaninhoudsopgave">
     <w:name w:val="TOC Heading"/>
-    <w:basedOn w:val="Heading1"/>
-    <w:next w:val="Normal"/>
+    <w:basedOn w:val="Kop1"/>
+    <w:next w:val="Standaard"/>
     <w:uiPriority w:val="39"/>
     <w:unhideWhenUsed/>
     <w:qFormat/>
@@ -6242,10 +6257,10 @@
       <w:lang w:val="en-US"/>
     </w:rPr>
   </w:style>
-  <w:style w:type="paragraph" w:styleId="TOC1">
+  <w:style w:type="paragraph" w:styleId="Inhopg1">
     <w:name w:val="toc 1"/>
-    <w:basedOn w:val="Normal"/>
-    <w:next w:val="Normal"/>
+    <w:basedOn w:val="Standaard"/>
+    <w:next w:val="Standaard"/>
     <w:autoRedefine/>
     <w:uiPriority w:val="39"/>
     <w:unhideWhenUsed/>
@@ -6256,7 +6271,7 @@
   </w:style>
   <w:style w:type="character" w:styleId="Hyperlink">
     <w:name w:val="Hyperlink"/>
-    <w:basedOn w:val="DefaultParagraphFont"/>
+    <w:basedOn w:val="Standaardalinea-lettertype"/>
     <w:uiPriority w:val="99"/>
     <w:unhideWhenUsed/>
     <w:rsid w:val="005B0E6F"/>
@@ -6265,10 +6280,10 @@
       <w:u w:val="single"/>
     </w:rPr>
   </w:style>
-  <w:style w:type="paragraph" w:styleId="Header">
+  <w:style w:type="paragraph" w:styleId="Koptekst">
     <w:name w:val="header"/>
-    <w:basedOn w:val="Normal"/>
-    <w:link w:val="HeaderChar"/>
+    <w:basedOn w:val="Standaard"/>
+    <w:link w:val="KoptekstChar"/>
     <w:uiPriority w:val="99"/>
     <w:unhideWhenUsed/>
     <w:rsid w:val="005B0E6F"/>
@@ -6280,10 +6295,10 @@
       <w:spacing w:after="0" w:line="240" w:lineRule="auto"/>
     </w:pPr>
   </w:style>
-  <w:style w:type="character" w:customStyle="1" w:styleId="HeaderChar">
-    <w:name w:val="Header Char"/>
-    <w:basedOn w:val="DefaultParagraphFont"/>
-    <w:link w:val="Header"/>
+  <w:style w:type="character" w:customStyle="1" w:styleId="KoptekstChar">
+    <w:name w:val="Koptekst Char"/>
+    <w:basedOn w:val="Standaardalinea-lettertype"/>
+    <w:link w:val="Koptekst"/>
     <w:uiPriority w:val="99"/>
     <w:rsid w:val="005B0E6F"/>
     <w:rPr>
@@ -6292,10 +6307,10 @@
       <w:lang w:val="nl-NL"/>
     </w:rPr>
   </w:style>
-  <w:style w:type="paragraph" w:styleId="Footer">
+  <w:style w:type="paragraph" w:styleId="Voettekst">
     <w:name w:val="footer"/>
-    <w:basedOn w:val="Normal"/>
-    <w:link w:val="FooterChar"/>
+    <w:basedOn w:val="Standaard"/>
+    <w:link w:val="VoettekstChar"/>
     <w:uiPriority w:val="99"/>
     <w:unhideWhenUsed/>
     <w:rsid w:val="005B0E6F"/>
@@ -6307,10 +6322,10 @@
       <w:spacing w:after="0" w:line="240" w:lineRule="auto"/>
     </w:pPr>
   </w:style>
-  <w:style w:type="character" w:customStyle="1" w:styleId="FooterChar">
-    <w:name w:val="Footer Char"/>
-    <w:basedOn w:val="DefaultParagraphFont"/>
-    <w:link w:val="Footer"/>
+  <w:style w:type="character" w:customStyle="1" w:styleId="VoettekstChar">
+    <w:name w:val="Voettekst Char"/>
+    <w:basedOn w:val="Standaardalinea-lettertype"/>
+    <w:link w:val="Voettekst"/>
     <w:uiPriority w:val="99"/>
     <w:rsid w:val="005B0E6F"/>
     <w:rPr>
@@ -6319,10 +6334,10 @@
       <w:lang w:val="nl-NL"/>
     </w:rPr>
   </w:style>
-  <w:style w:type="character" w:customStyle="1" w:styleId="Heading3Char">
-    <w:name w:val="Heading 3 Char"/>
-    <w:basedOn w:val="DefaultParagraphFont"/>
-    <w:link w:val="Heading3"/>
+  <w:style w:type="character" w:customStyle="1" w:styleId="Kop3Char">
+    <w:name w:val="Kop 3 Char"/>
+    <w:basedOn w:val="Standaardalinea-lettertype"/>
+    <w:link w:val="Kop3"/>
     <w:uiPriority w:val="9"/>
     <w:rsid w:val="00B909A9"/>
     <w:rPr>
@@ -6332,10 +6347,10 @@
       <w:lang w:val="nl-NL"/>
     </w:rPr>
   </w:style>
-  <w:style w:type="character" w:customStyle="1" w:styleId="Heading4Char">
-    <w:name w:val="Heading 4 Char"/>
-    <w:basedOn w:val="DefaultParagraphFont"/>
-    <w:link w:val="Heading4"/>
+  <w:style w:type="character" w:customStyle="1" w:styleId="Kop4Char">
+    <w:name w:val="Kop 4 Char"/>
+    <w:basedOn w:val="Standaardalinea-lettertype"/>
+    <w:link w:val="Kop4"/>
     <w:uiPriority w:val="9"/>
     <w:semiHidden/>
     <w:rsid w:val="00193820"/>
@@ -6348,9 +6363,9 @@
       <w:lang w:val="nl-NL"/>
     </w:rPr>
   </w:style>
-  <w:style w:type="table" w:styleId="GridTable4-Accent1">
+  <w:style w:type="table" w:styleId="Rastertabel4-Accent1">
     <w:name w:val="Grid Table 4 Accent 1"/>
-    <w:basedOn w:val="TableNormal"/>
+    <w:basedOn w:val="Standaardtabel"/>
     <w:uiPriority w:val="49"/>
     <w:rsid w:val="00193820"/>
     <w:pPr>
@@ -6424,9 +6439,9 @@
       </w:tcPr>
     </w:tblStylePr>
   </w:style>
-  <w:style w:type="paragraph" w:styleId="ListParagraph">
+  <w:style w:type="paragraph" w:styleId="Lijstalinea">
     <w:name w:val="List Paragraph"/>
-    <w:basedOn w:val="Normal"/>
+    <w:basedOn w:val="Standaard"/>
     <w:uiPriority w:val="34"/>
     <w:qFormat/>
     <w:rsid w:val="00193820"/>
@@ -6435,9 +6450,9 @@
       <w:contextualSpacing/>
     </w:pPr>
   </w:style>
-  <w:style w:type="table" w:styleId="TableGrid">
+  <w:style w:type="table" w:styleId="Tabelraster">
     <w:name w:val="Table Grid"/>
-    <w:basedOn w:val="TableNormal"/>
+    <w:basedOn w:val="Standaardtabel"/>
     <w:uiPriority w:val="39"/>
     <w:rsid w:val="00193820"/>
     <w:pPr>
@@ -6457,10 +6472,10 @@
       </w:tblBorders>
     </w:tblPr>
   </w:style>
-  <w:style w:type="paragraph" w:styleId="TOC2">
+  <w:style w:type="paragraph" w:styleId="Inhopg2">
     <w:name w:val="toc 2"/>
-    <w:basedOn w:val="Normal"/>
-    <w:next w:val="Normal"/>
+    <w:basedOn w:val="Standaard"/>
+    <w:next w:val="Standaard"/>
     <w:autoRedefine/>
     <w:uiPriority w:val="39"/>
     <w:unhideWhenUsed/>
@@ -6470,10 +6485,10 @@
       <w:ind w:left="240"/>
     </w:pPr>
   </w:style>
-  <w:style w:type="paragraph" w:styleId="TOC3">
+  <w:style w:type="paragraph" w:styleId="Inhopg3">
     <w:name w:val="toc 3"/>
-    <w:basedOn w:val="Normal"/>
-    <w:next w:val="Normal"/>
+    <w:basedOn w:val="Standaard"/>
+    <w:next w:val="Standaard"/>
     <w:autoRedefine/>
     <w:uiPriority w:val="39"/>
     <w:unhideWhenUsed/>
@@ -6483,10 +6498,10 @@
       <w:ind w:left="480"/>
     </w:pPr>
   </w:style>
-  <w:style w:type="paragraph" w:styleId="Caption">
+  <w:style w:type="paragraph" w:styleId="Bijschrift">
     <w:name w:val="caption"/>
-    <w:basedOn w:val="Normal"/>
-    <w:next w:val="Normal"/>
+    <w:basedOn w:val="Standaard"/>
+    <w:next w:val="Standaard"/>
     <w:uiPriority w:val="35"/>
     <w:unhideWhenUsed/>
     <w:qFormat/>
@@ -6502,10 +6517,10 @@
       <w:szCs w:val="18"/>
     </w:rPr>
   </w:style>
-  <w:style w:type="paragraph" w:styleId="BalloonText">
+  <w:style w:type="paragraph" w:styleId="Ballontekst">
     <w:name w:val="Balloon Text"/>
-    <w:basedOn w:val="Normal"/>
-    <w:link w:val="BalloonTextChar"/>
+    <w:basedOn w:val="Standaard"/>
+    <w:link w:val="BallontekstChar"/>
     <w:uiPriority w:val="99"/>
     <w:semiHidden/>
     <w:unhideWhenUsed/>
@@ -6519,10 +6534,10 @@
       <w:szCs w:val="18"/>
     </w:rPr>
   </w:style>
-  <w:style w:type="character" w:customStyle="1" w:styleId="BalloonTextChar">
-    <w:name w:val="Balloon Text Char"/>
-    <w:basedOn w:val="DefaultParagraphFont"/>
-    <w:link w:val="BalloonText"/>
+  <w:style w:type="character" w:customStyle="1" w:styleId="BallontekstChar">
+    <w:name w:val="Ballontekst Char"/>
+    <w:basedOn w:val="Standaardalinea-lettertype"/>
+    <w:link w:val="Ballontekst"/>
     <w:uiPriority w:val="99"/>
     <w:semiHidden/>
     <w:rsid w:val="00DE1F4D"/>
@@ -6533,9 +6548,9 @@
       <w:lang w:val="nl-NL"/>
     </w:rPr>
   </w:style>
-  <w:style w:type="table" w:styleId="GridTable5Dark-Accent1">
+  <w:style w:type="table" w:styleId="Rastertabel5donker-Accent1">
     <w:name w:val="Grid Table 5 Dark Accent 1"/>
-    <w:basedOn w:val="TableNormal"/>
+    <w:basedOn w:val="Standaardtabel"/>
     <w:uiPriority w:val="50"/>
     <w:rsid w:val="00DE1F4D"/>
     <w:pPr>
@@ -6643,9 +6658,9 @@
       </w:tcPr>
     </w:tblStylePr>
   </w:style>
-  <w:style w:type="table" w:styleId="ListTable4-Accent1">
+  <w:style w:type="table" w:styleId="Lijsttabel4-Accent1">
     <w:name w:val="List Table 4 Accent 1"/>
-    <w:basedOn w:val="TableNormal"/>
+    <w:basedOn w:val="Standaardtabel"/>
     <w:uiPriority w:val="49"/>
     <w:rsid w:val="00DE1F4D"/>
     <w:pPr>
@@ -7020,7 +7035,7 @@
 </file>
 
 <file path=customXml/itemProps1.xml><?xml version="1.0" encoding="utf-8"?>
-<ds:datastoreItem xmlns:ds="http://schemas.openxmlformats.org/officeDocument/2006/customXml" ds:itemID="{88C3B7ED-9461-4C34-AF26-59F2185372E2}">
+<ds:datastoreItem xmlns:ds="http://schemas.openxmlformats.org/officeDocument/2006/customXml" ds:itemID="{6DF42544-579D-4173-8015-69CEEE8E9CA1}">
   <ds:schemaRefs>
     <ds:schemaRef ds:uri="http://schemas.openxmlformats.org/officeDocument/2006/bibliography"/>
   </ds:schemaRefs>
